--- a/fb/docs/Practice Coding Question.docx
+++ b/fb/docs/Practice Coding Question.docx
@@ -1,6 +1,6 @@
 
 <file path=word/document.xml><?xml version="1.0" encoding="utf-8"?>
-<w:document xmlns:wpc="http://schemas.microsoft.com/office/word/2010/wordprocessingCanvas" xmlns:cx="http://schemas.microsoft.com/office/drawing/2014/chartex" xmlns:cx1="http://schemas.microsoft.com/office/drawing/2015/9/8/chartex" xmlns:cx2="http://schemas.microsoft.com/office/drawing/2015/10/21/chartex" xmlns:cx3="http://schemas.microsoft.com/office/drawing/2016/5/9/chartex" xmlns:cx4="http://schemas.microsoft.com/office/drawing/2016/5/10/chartex" xmlns:cx5="http://schemas.microsoft.com/office/drawing/2016/5/11/chartex" xmlns:cx6="http://schemas.microsoft.com/office/drawing/2016/5/12/chartex" xmlns:cx7="http://schemas.microsoft.com/office/drawing/2016/5/13/chartex" xmlns:cx8="http://schemas.microsoft.com/office/drawing/2016/5/14/chartex" xmlns:mc="http://schemas.openxmlformats.org/markup-compatibility/2006" xmlns:aink="http://schemas.microsoft.com/office/drawing/2016/ink" xmlns:am3d="http://schemas.microsoft.com/office/drawing/2017/model3d" xmlns:o="urn:schemas-microsoft-com:office:office" xmlns:r="http://schemas.openxmlformats.org/officeDocument/2006/relationships" xmlns:m="http://schemas.openxmlformats.org/officeDocument/2006/math" xmlns:v="urn:schemas-microsoft-com:vml" xmlns:wp14="http://schemas.microsoft.com/office/word/2010/wordprocessingDrawing" xmlns:wp="http://schemas.openxmlformats.org/drawingml/2006/wordprocessingDrawing" xmlns:w10="urn:schemas-microsoft-com:office:word" xmlns:w="http://schemas.openxmlformats.org/wordprocessingml/2006/main" xmlns:w14="http://schemas.microsoft.com/office/word/2010/wordml" xmlns:w15="http://schemas.microsoft.com/office/word/2012/wordml" xmlns:w16cid="http://schemas.microsoft.com/office/word/2016/wordml/cid" xmlns:w16se="http://schemas.microsoft.com/office/word/2015/wordml/symex" xmlns:wpg="http://schemas.microsoft.com/office/word/2010/wordprocessingGroup" xmlns:wpi="http://schemas.microsoft.com/office/word/2010/wordprocessingInk" xmlns:wne="http://schemas.microsoft.com/office/word/2006/wordml" xmlns:wps="http://schemas.microsoft.com/office/word/2010/wordprocessingShape" mc:Ignorable="w14 w15 w16se w16cid wp14">
+<w:document xmlns:wpc="http://schemas.microsoft.com/office/word/2010/wordprocessingCanvas" xmlns:cx="http://schemas.microsoft.com/office/drawing/2014/chartex" xmlns:cx1="http://schemas.microsoft.com/office/drawing/2015/9/8/chartex" xmlns:cx2="http://schemas.microsoft.com/office/drawing/2015/10/21/chartex" xmlns:cx3="http://schemas.microsoft.com/office/drawing/2016/5/9/chartex" xmlns:cx4="http://schemas.microsoft.com/office/drawing/2016/5/10/chartex" xmlns:cx5="http://schemas.microsoft.com/office/drawing/2016/5/11/chartex" xmlns:cx6="http://schemas.microsoft.com/office/drawing/2016/5/12/chartex" xmlns:cx7="http://schemas.microsoft.com/office/drawing/2016/5/13/chartex" xmlns:cx8="http://schemas.microsoft.com/office/drawing/2016/5/14/chartex" xmlns:mc="http://schemas.openxmlformats.org/markup-compatibility/2006" xmlns:aink="http://schemas.microsoft.com/office/drawing/2016/ink" xmlns:am3d="http://schemas.microsoft.com/office/drawing/2017/model3d" xmlns:o="urn:schemas-microsoft-com:office:office" xmlns:r="http://schemas.openxmlformats.org/officeDocument/2006/relationships" xmlns:m="http://schemas.openxmlformats.org/officeDocument/2006/math" xmlns:v="urn:schemas-microsoft-com:vml" xmlns:wp14="http://schemas.microsoft.com/office/word/2010/wordprocessingDrawing" xmlns:wp="http://schemas.openxmlformats.org/drawingml/2006/wordprocessingDrawing" xmlns:w10="urn:schemas-microsoft-com:office:word" xmlns:w="http://schemas.openxmlformats.org/wordprocessingml/2006/main" xmlns:w14="http://schemas.microsoft.com/office/word/2010/wordml" xmlns:w15="http://schemas.microsoft.com/office/word/2012/wordml" xmlns:w16cex="http://schemas.microsoft.com/office/word/2018/wordml/cex" xmlns:w16cid="http://schemas.microsoft.com/office/word/2016/wordml/cid" xmlns:w16="http://schemas.microsoft.com/office/word/2018/wordml" xmlns:w16se="http://schemas.microsoft.com/office/word/2015/wordml/symex" xmlns:wpg="http://schemas.microsoft.com/office/word/2010/wordprocessingGroup" xmlns:wpi="http://schemas.microsoft.com/office/word/2010/wordprocessingInk" xmlns:wne="http://schemas.microsoft.com/office/word/2006/wordml" xmlns:wps="http://schemas.microsoft.com/office/word/2010/wordprocessingShape" mc:Ignorable="w14 w15 w16se w16cid w16 w16cex wp14">
   <w:body>
     <w:p>
       <w:pPr>
@@ -10,22 +10,56 @@
           <w:szCs w:val="20"/>
         </w:rPr>
       </w:pPr>
-      <w:bookmarkStart w:id="0" w:name="_GoBack"/>
-      <w:bookmarkEnd w:id="0"/>
       <w:r>
         <w:rPr>
           <w:rFonts w:ascii="Times" w:eastAsia="Times New Roman" w:hAnsi="Times" w:cs="Times New Roman"/>
           <w:sz w:val="20"/>
           <w:szCs w:val="20"/>
         </w:rPr>
-        <w:t>Before your interview, take some time to review Python (or Java) syntax. You should be familiar with Loops, Lists (ArrayLists), and Dictionaries (HashMaps). The practice probl</w:t>
-      </w:r>
+        <w:t>Before your interview, take some time to review Python (or Java) syntax. You should be familiar with Loops, Lists (</w:t>
+      </w:r>
+      <w:proofErr w:type="spellStart"/>
       <w:r>
         <w:rPr>
           <w:rFonts w:ascii="Times" w:eastAsia="Times New Roman" w:hAnsi="Times" w:cs="Times New Roman"/>
           <w:sz w:val="20"/>
           <w:szCs w:val="20"/>
         </w:rPr>
+        <w:t>ArrayLists</w:t>
+      </w:r>
+      <w:proofErr w:type="spellEnd"/>
+      <w:r>
+        <w:rPr>
+          <w:rFonts w:ascii="Times" w:eastAsia="Times New Roman" w:hAnsi="Times" w:cs="Times New Roman"/>
+          <w:sz w:val="20"/>
+          <w:szCs w:val="20"/>
+        </w:rPr>
+        <w:t>), and Dictionaries (</w:t>
+      </w:r>
+      <w:proofErr w:type="spellStart"/>
+      <w:r>
+        <w:rPr>
+          <w:rFonts w:ascii="Times" w:eastAsia="Times New Roman" w:hAnsi="Times" w:cs="Times New Roman"/>
+          <w:sz w:val="20"/>
+          <w:szCs w:val="20"/>
+        </w:rPr>
+        <w:t>HashMaps</w:t>
+      </w:r>
+      <w:proofErr w:type="spellEnd"/>
+      <w:r>
+        <w:rPr>
+          <w:rFonts w:ascii="Times" w:eastAsia="Times New Roman" w:hAnsi="Times" w:cs="Times New Roman"/>
+          <w:sz w:val="20"/>
+          <w:szCs w:val="20"/>
+        </w:rPr>
+        <w:t>). The practice probl</w:t>
+      </w:r>
+      <w:r>
+        <w:rPr>
+          <w:rFonts w:ascii="Times" w:eastAsia="Times New Roman" w:hAnsi="Times" w:cs="Times New Roman"/>
+          <w:sz w:val="20"/>
+          <w:szCs w:val="20"/>
+        </w:rPr>
         <w:t>ems below are written in Python</w:t>
       </w:r>
       <w:r>
@@ -90,15 +124,69 @@
           <w:sz w:val="20"/>
           <w:szCs w:val="20"/>
         </w:rPr>
-        <w:t xml:space="preserve">Paste this into coderpad to </w:t>
-      </w:r>
+        <w:t xml:space="preserve">Paste this into </w:t>
+      </w:r>
+      <w:proofErr w:type="spellStart"/>
       <w:r>
         <w:rPr>
           <w:rFonts w:ascii="Times" w:eastAsia="Times New Roman" w:hAnsi="Times" w:cs="Times New Roman"/>
           <w:sz w:val="20"/>
           <w:szCs w:val="20"/>
         </w:rPr>
-        <w:t xml:space="preserve"> get used to the UI. To test your solution hit the Run button, if the assert fails the line number will be indicated on the right panel, if no assert fails you will get no print out and have solved the problem.</w:t>
+        <w:t>coderpad</w:t>
+      </w:r>
+      <w:proofErr w:type="spellEnd"/>
+      <w:r>
+        <w:rPr>
+          <w:rFonts w:ascii="Times" w:eastAsia="Times New Roman" w:hAnsi="Times" w:cs="Times New Roman"/>
+          <w:sz w:val="20"/>
+          <w:szCs w:val="20"/>
+        </w:rPr>
+        <w:t xml:space="preserve"> </w:t>
+      </w:r>
+      <w:proofErr w:type="gramStart"/>
+      <w:r>
+        <w:rPr>
+          <w:rFonts w:ascii="Times" w:eastAsia="Times New Roman" w:hAnsi="Times" w:cs="Times New Roman"/>
+          <w:sz w:val="20"/>
+          <w:szCs w:val="20"/>
+        </w:rPr>
+        <w:t xml:space="preserve">to </w:t>
+      </w:r>
+      <w:r>
+        <w:rPr>
+          <w:rFonts w:ascii="Times" w:eastAsia="Times New Roman" w:hAnsi="Times" w:cs="Times New Roman"/>
+          <w:sz w:val="20"/>
+          <w:szCs w:val="20"/>
+        </w:rPr>
+        <w:t xml:space="preserve"> get</w:t>
+      </w:r>
+      <w:proofErr w:type="gramEnd"/>
+      <w:r>
+        <w:rPr>
+          <w:rFonts w:ascii="Times" w:eastAsia="Times New Roman" w:hAnsi="Times" w:cs="Times New Roman"/>
+          <w:sz w:val="20"/>
+          <w:szCs w:val="20"/>
+        </w:rPr>
+        <w:t xml:space="preserve"> used to the UI. To test your solution hit the Run button, if the assert fails the line number will be indicated on the right panel, if no assert fails you will get no </w:t>
+      </w:r>
+      <w:proofErr w:type="gramStart"/>
+      <w:r>
+        <w:rPr>
+          <w:rFonts w:ascii="Times" w:eastAsia="Times New Roman" w:hAnsi="Times" w:cs="Times New Roman"/>
+          <w:sz w:val="20"/>
+          <w:szCs w:val="20"/>
+        </w:rPr>
+        <w:t>print out</w:t>
+      </w:r>
+      <w:proofErr w:type="gramEnd"/>
+      <w:r>
+        <w:rPr>
+          <w:rFonts w:ascii="Times" w:eastAsia="Times New Roman" w:hAnsi="Times" w:cs="Times New Roman"/>
+          <w:sz w:val="20"/>
+          <w:szCs w:val="20"/>
+        </w:rPr>
+        <w:t xml:space="preserve"> and have solved the problem.</w:t>
       </w:r>
       <w:r>
         <w:rPr>
@@ -168,16 +256,88 @@
           <w:szCs w:val="20"/>
         </w:rPr>
         <w:br/>
-        <w:t>for i in range(0,5): "Iterate on i from value 0 to 4"</w:t>
-      </w:r>
-      <w:r>
-        <w:rPr>
-          <w:rFonts w:ascii="Courier New" w:eastAsia="Times New Roman" w:hAnsi="Courier New" w:cs="Courier New"/>
-          <w:sz w:val="20"/>
-          <w:szCs w:val="20"/>
-        </w:rPr>
-        <w:br/>
-        <w:t>for k, v in d.items(): "Iterate on each key, value pair in dict"</w:t>
+        <w:t xml:space="preserve">for </w:t>
+      </w:r>
+      <w:proofErr w:type="spellStart"/>
+      <w:r>
+        <w:rPr>
+          <w:rFonts w:ascii="Courier New" w:eastAsia="Times New Roman" w:hAnsi="Courier New" w:cs="Courier New"/>
+          <w:sz w:val="20"/>
+          <w:szCs w:val="20"/>
+        </w:rPr>
+        <w:t>i</w:t>
+      </w:r>
+      <w:proofErr w:type="spellEnd"/>
+      <w:r>
+        <w:rPr>
+          <w:rFonts w:ascii="Courier New" w:eastAsia="Times New Roman" w:hAnsi="Courier New" w:cs="Courier New"/>
+          <w:sz w:val="20"/>
+          <w:szCs w:val="20"/>
+        </w:rPr>
+        <w:t xml:space="preserve"> in range(0,5): "Iterate on </w:t>
+      </w:r>
+      <w:proofErr w:type="spellStart"/>
+      <w:r>
+        <w:rPr>
+          <w:rFonts w:ascii="Courier New" w:eastAsia="Times New Roman" w:hAnsi="Courier New" w:cs="Courier New"/>
+          <w:sz w:val="20"/>
+          <w:szCs w:val="20"/>
+        </w:rPr>
+        <w:t>i</w:t>
+      </w:r>
+      <w:proofErr w:type="spellEnd"/>
+      <w:r>
+        <w:rPr>
+          <w:rFonts w:ascii="Courier New" w:eastAsia="Times New Roman" w:hAnsi="Courier New" w:cs="Courier New"/>
+          <w:sz w:val="20"/>
+          <w:szCs w:val="20"/>
+        </w:rPr>
+        <w:t xml:space="preserve"> from value 0 to 4"</w:t>
+      </w:r>
+      <w:r>
+        <w:rPr>
+          <w:rFonts w:ascii="Courier New" w:eastAsia="Times New Roman" w:hAnsi="Courier New" w:cs="Courier New"/>
+          <w:sz w:val="20"/>
+          <w:szCs w:val="20"/>
+        </w:rPr>
+        <w:br/>
+        <w:t xml:space="preserve">for k, v in </w:t>
+      </w:r>
+      <w:proofErr w:type="spellStart"/>
+      <w:r>
+        <w:rPr>
+          <w:rFonts w:ascii="Courier New" w:eastAsia="Times New Roman" w:hAnsi="Courier New" w:cs="Courier New"/>
+          <w:sz w:val="20"/>
+          <w:szCs w:val="20"/>
+        </w:rPr>
+        <w:t>d.items</w:t>
+      </w:r>
+      <w:proofErr w:type="spellEnd"/>
+      <w:r>
+        <w:rPr>
+          <w:rFonts w:ascii="Courier New" w:eastAsia="Times New Roman" w:hAnsi="Courier New" w:cs="Courier New"/>
+          <w:sz w:val="20"/>
+          <w:szCs w:val="20"/>
+        </w:rPr>
+        <w:t xml:space="preserve">(): "Iterate on each key, value pair in </w:t>
+      </w:r>
+      <w:proofErr w:type="spellStart"/>
+      <w:r>
+        <w:rPr>
+          <w:rFonts w:ascii="Courier New" w:eastAsia="Times New Roman" w:hAnsi="Courier New" w:cs="Courier New"/>
+          <w:sz w:val="20"/>
+          <w:szCs w:val="20"/>
+        </w:rPr>
+        <w:t>dict</w:t>
+      </w:r>
+      <w:proofErr w:type="spellEnd"/>
+      <w:r>
+        <w:rPr>
+          <w:rFonts w:ascii="Courier New" w:eastAsia="Times New Roman" w:hAnsi="Courier New" w:cs="Courier New"/>
+          <w:sz w:val="20"/>
+          <w:szCs w:val="20"/>
+        </w:rPr>
+        <w:t>"</w:t>
       </w:r>
       <w:r>
         <w:rPr>
@@ -212,34 +372,121 @@
           <w:szCs w:val="20"/>
         </w:rPr>
         <w:br/>
-        <w:t>l[i] "Return value at index i in list"</w:t>
-      </w:r>
-      <w:r>
-        <w:rPr>
-          <w:rFonts w:ascii="Courier New" w:eastAsia="Times New Roman" w:hAnsi="Courier New" w:cs="Courier New"/>
-          <w:sz w:val="20"/>
-          <w:szCs w:val="20"/>
-        </w:rPr>
-        <w:br/>
-        <w:t>len(l) "Return length of list"</w:t>
-      </w:r>
-      <w:r>
-        <w:rPr>
-          <w:rFonts w:ascii="Courier New" w:eastAsia="Times New Roman" w:hAnsi="Courier New" w:cs="Courier New"/>
-          <w:sz w:val="20"/>
-          <w:szCs w:val="20"/>
-        </w:rPr>
-        <w:br/>
-        <w:t>l.append(x) "Add value x to the end of list"</w:t>
-      </w:r>
-      <w:r>
-        <w:rPr>
-          <w:rFonts w:ascii="Courier New" w:eastAsia="Times New Roman" w:hAnsi="Courier New" w:cs="Courier New"/>
-          <w:sz w:val="20"/>
-          <w:szCs w:val="20"/>
-        </w:rPr>
-        <w:br/>
-        <w:t>l.sort() "Sort values in list - in place sort, returns None"</w:t>
+        <w:t>l[</w:t>
+      </w:r>
+      <w:proofErr w:type="spellStart"/>
+      <w:r>
+        <w:rPr>
+          <w:rFonts w:ascii="Courier New" w:eastAsia="Times New Roman" w:hAnsi="Courier New" w:cs="Courier New"/>
+          <w:sz w:val="20"/>
+          <w:szCs w:val="20"/>
+        </w:rPr>
+        <w:t>i</w:t>
+      </w:r>
+      <w:proofErr w:type="spellEnd"/>
+      <w:r>
+        <w:rPr>
+          <w:rFonts w:ascii="Courier New" w:eastAsia="Times New Roman" w:hAnsi="Courier New" w:cs="Courier New"/>
+          <w:sz w:val="20"/>
+          <w:szCs w:val="20"/>
+        </w:rPr>
+        <w:t xml:space="preserve">] "Return value at index </w:t>
+      </w:r>
+      <w:proofErr w:type="spellStart"/>
+      <w:r>
+        <w:rPr>
+          <w:rFonts w:ascii="Courier New" w:eastAsia="Times New Roman" w:hAnsi="Courier New" w:cs="Courier New"/>
+          <w:sz w:val="20"/>
+          <w:szCs w:val="20"/>
+        </w:rPr>
+        <w:t>i</w:t>
+      </w:r>
+      <w:proofErr w:type="spellEnd"/>
+      <w:r>
+        <w:rPr>
+          <w:rFonts w:ascii="Courier New" w:eastAsia="Times New Roman" w:hAnsi="Courier New" w:cs="Courier New"/>
+          <w:sz w:val="20"/>
+          <w:szCs w:val="20"/>
+        </w:rPr>
+        <w:t xml:space="preserve"> in list"</w:t>
+      </w:r>
+      <w:r>
+        <w:rPr>
+          <w:rFonts w:ascii="Courier New" w:eastAsia="Times New Roman" w:hAnsi="Courier New" w:cs="Courier New"/>
+          <w:sz w:val="20"/>
+          <w:szCs w:val="20"/>
+        </w:rPr>
+        <w:br/>
+      </w:r>
+      <w:proofErr w:type="spellStart"/>
+      <w:r>
+        <w:rPr>
+          <w:rFonts w:ascii="Courier New" w:eastAsia="Times New Roman" w:hAnsi="Courier New" w:cs="Courier New"/>
+          <w:sz w:val="20"/>
+          <w:szCs w:val="20"/>
+        </w:rPr>
+        <w:t>len</w:t>
+      </w:r>
+      <w:proofErr w:type="spellEnd"/>
+      <w:r>
+        <w:rPr>
+          <w:rFonts w:ascii="Courier New" w:eastAsia="Times New Roman" w:hAnsi="Courier New" w:cs="Courier New"/>
+          <w:sz w:val="20"/>
+          <w:szCs w:val="20"/>
+        </w:rPr>
+        <w:t>(l) "Return length of list"</w:t>
+      </w:r>
+      <w:r>
+        <w:rPr>
+          <w:rFonts w:ascii="Courier New" w:eastAsia="Times New Roman" w:hAnsi="Courier New" w:cs="Courier New"/>
+          <w:sz w:val="20"/>
+          <w:szCs w:val="20"/>
+        </w:rPr>
+        <w:br/>
+      </w:r>
+      <w:proofErr w:type="spellStart"/>
+      <w:r>
+        <w:rPr>
+          <w:rFonts w:ascii="Courier New" w:eastAsia="Times New Roman" w:hAnsi="Courier New" w:cs="Courier New"/>
+          <w:sz w:val="20"/>
+          <w:szCs w:val="20"/>
+        </w:rPr>
+        <w:t>l.append</w:t>
+      </w:r>
+      <w:proofErr w:type="spellEnd"/>
+      <w:r>
+        <w:rPr>
+          <w:rFonts w:ascii="Courier New" w:eastAsia="Times New Roman" w:hAnsi="Courier New" w:cs="Courier New"/>
+          <w:sz w:val="20"/>
+          <w:szCs w:val="20"/>
+        </w:rPr>
+        <w:t>(x) "Add value x to the end of list"</w:t>
+      </w:r>
+      <w:r>
+        <w:rPr>
+          <w:rFonts w:ascii="Courier New" w:eastAsia="Times New Roman" w:hAnsi="Courier New" w:cs="Courier New"/>
+          <w:sz w:val="20"/>
+          <w:szCs w:val="20"/>
+        </w:rPr>
+        <w:br/>
+      </w:r>
+      <w:proofErr w:type="spellStart"/>
+      <w:r>
+        <w:rPr>
+          <w:rFonts w:ascii="Courier New" w:eastAsia="Times New Roman" w:hAnsi="Courier New" w:cs="Courier New"/>
+          <w:sz w:val="20"/>
+          <w:szCs w:val="20"/>
+        </w:rPr>
+        <w:t>l.sort</w:t>
+      </w:r>
+      <w:proofErr w:type="spellEnd"/>
+      <w:r>
+        <w:rPr>
+          <w:rFonts w:ascii="Courier New" w:eastAsia="Times New Roman" w:hAnsi="Courier New" w:cs="Courier New"/>
+          <w:sz w:val="20"/>
+          <w:szCs w:val="20"/>
+        </w:rPr>
+        <w:t>() "Sort values in list - in place sort, returns None"</w:t>
       </w:r>
       <w:r>
         <w:rPr>
@@ -310,16 +557,50 @@
           <w:szCs w:val="20"/>
         </w:rPr>
         <w:br/>
-        <w:t>d.keys() "Return list of keys"</w:t>
-      </w:r>
-      <w:r>
-        <w:rPr>
-          <w:rFonts w:ascii="Courier New" w:eastAsia="Times New Roman" w:hAnsi="Courier New" w:cs="Courier New"/>
-          <w:sz w:val="20"/>
-          <w:szCs w:val="20"/>
-        </w:rPr>
-        <w:br/>
-        <w:t>d.values() "Return list of values"</w:t>
+      </w:r>
+      <w:proofErr w:type="spellStart"/>
+      <w:r>
+        <w:rPr>
+          <w:rFonts w:ascii="Courier New" w:eastAsia="Times New Roman" w:hAnsi="Courier New" w:cs="Courier New"/>
+          <w:sz w:val="20"/>
+          <w:szCs w:val="20"/>
+        </w:rPr>
+        <w:t>d.keys</w:t>
+      </w:r>
+      <w:proofErr w:type="spellEnd"/>
+      <w:r>
+        <w:rPr>
+          <w:rFonts w:ascii="Courier New" w:eastAsia="Times New Roman" w:hAnsi="Courier New" w:cs="Courier New"/>
+          <w:sz w:val="20"/>
+          <w:szCs w:val="20"/>
+        </w:rPr>
+        <w:t>() "Return list of keys"</w:t>
+      </w:r>
+      <w:r>
+        <w:rPr>
+          <w:rFonts w:ascii="Courier New" w:eastAsia="Times New Roman" w:hAnsi="Courier New" w:cs="Courier New"/>
+          <w:sz w:val="20"/>
+          <w:szCs w:val="20"/>
+        </w:rPr>
+        <w:br/>
+      </w:r>
+      <w:proofErr w:type="spellStart"/>
+      <w:r>
+        <w:rPr>
+          <w:rFonts w:ascii="Courier New" w:eastAsia="Times New Roman" w:hAnsi="Courier New" w:cs="Courier New"/>
+          <w:sz w:val="20"/>
+          <w:szCs w:val="20"/>
+        </w:rPr>
+        <w:t>d.values</w:t>
+      </w:r>
+      <w:proofErr w:type="spellEnd"/>
+      <w:r>
+        <w:rPr>
+          <w:rFonts w:ascii="Courier New" w:eastAsia="Times New Roman" w:hAnsi="Courier New" w:cs="Courier New"/>
+          <w:sz w:val="20"/>
+          <w:szCs w:val="20"/>
+        </w:rPr>
+        <w:t>() "Return list of values"</w:t>
       </w:r>
       <w:r>
         <w:rPr>
@@ -389,25 +670,76 @@
           <w:szCs w:val="20"/>
         </w:rPr>
         <w:br/>
-        <w:t>random.random() "random number between 0 and 1"</w:t>
-      </w:r>
+      </w:r>
+      <w:proofErr w:type="spellStart"/>
       <w:r>
         <w:rPr>
           <w:rFonts w:ascii="Courier New" w:hAnsi="Courier New" w:cs="Courier New"/>
           <w:sz w:val="20"/>
           <w:szCs w:val="20"/>
         </w:rPr>
-        <w:br/>
-        <w:t>random.randrange(start, stop) "Return a randomly selected element from range(start, stop)"</w:t>
-      </w:r>
+        <w:t>random.random</w:t>
+      </w:r>
+      <w:proofErr w:type="spellEnd"/>
       <w:r>
         <w:rPr>
           <w:rFonts w:ascii="Courier New" w:hAnsi="Courier New" w:cs="Courier New"/>
           <w:sz w:val="20"/>
           <w:szCs w:val="20"/>
         </w:rPr>
-        <w:br/>
-        <w:t>isinstance(x, list) "returns True if x is instance of list"</w:t>
+        <w:t>() "random number between 0 and 1"</w:t>
+      </w:r>
+      <w:r>
+        <w:rPr>
+          <w:rFonts w:ascii="Courier New" w:hAnsi="Courier New" w:cs="Courier New"/>
+          <w:sz w:val="20"/>
+          <w:szCs w:val="20"/>
+        </w:rPr>
+        <w:br/>
+      </w:r>
+      <w:proofErr w:type="spellStart"/>
+      <w:r>
+        <w:rPr>
+          <w:rFonts w:ascii="Courier New" w:hAnsi="Courier New" w:cs="Courier New"/>
+          <w:sz w:val="20"/>
+          <w:szCs w:val="20"/>
+        </w:rPr>
+        <w:t>random.randrange</w:t>
+      </w:r>
+      <w:proofErr w:type="spellEnd"/>
+      <w:r>
+        <w:rPr>
+          <w:rFonts w:ascii="Courier New" w:hAnsi="Courier New" w:cs="Courier New"/>
+          <w:sz w:val="20"/>
+          <w:szCs w:val="20"/>
+        </w:rPr>
+        <w:t>(start, stop) "Return a randomly selected element from range(start, stop)"</w:t>
+      </w:r>
+      <w:r>
+        <w:rPr>
+          <w:rFonts w:ascii="Courier New" w:hAnsi="Courier New" w:cs="Courier New"/>
+          <w:sz w:val="20"/>
+          <w:szCs w:val="20"/>
+        </w:rPr>
+        <w:br/>
+      </w:r>
+      <w:proofErr w:type="spellStart"/>
+      <w:r>
+        <w:rPr>
+          <w:rFonts w:ascii="Courier New" w:hAnsi="Courier New" w:cs="Courier New"/>
+          <w:sz w:val="20"/>
+          <w:szCs w:val="20"/>
+        </w:rPr>
+        <w:t>isinstance</w:t>
+      </w:r>
+      <w:proofErr w:type="spellEnd"/>
+      <w:r>
+        <w:rPr>
+          <w:rFonts w:ascii="Courier New" w:hAnsi="Courier New" w:cs="Courier New"/>
+          <w:sz w:val="20"/>
+          <w:szCs w:val="20"/>
+        </w:rPr>
+        <w:t>(x, list) "returns True if x is instance of list"</w:t>
       </w:r>
       <w:r>
         <w:rPr>
@@ -841,7 +1173,25 @@
           <w:szCs w:val="20"/>
         </w:rPr>
         <w:br/>
-        <w:t xml:space="preserve">Return the "centered" average of an array of ints, which we'll say is </w:t>
+        <w:t xml:space="preserve">Return the "centered" average of an array of </w:t>
+      </w:r>
+      <w:proofErr w:type="spellStart"/>
+      <w:r>
+        <w:rPr>
+          <w:rFonts w:ascii="Courier New" w:eastAsia="Times New Roman" w:hAnsi="Courier New" w:cs="Courier New"/>
+          <w:sz w:val="20"/>
+          <w:szCs w:val="20"/>
+        </w:rPr>
+        <w:t>ints</w:t>
+      </w:r>
+      <w:proofErr w:type="spellEnd"/>
+      <w:r>
+        <w:rPr>
+          <w:rFonts w:ascii="Courier New" w:eastAsia="Times New Roman" w:hAnsi="Courier New" w:cs="Courier New"/>
+          <w:sz w:val="20"/>
+          <w:szCs w:val="20"/>
+        </w:rPr>
+        <w:t xml:space="preserve">, which we'll say is </w:t>
       </w:r>
       <w:r>
         <w:rPr>
@@ -979,7 +1329,25 @@
           <w:szCs w:val="20"/>
         </w:rPr>
         <w:br/>
-        <w:t>assert solution([1, 2, 3, 4, 100]) == 3</w:t>
+        <w:t xml:space="preserve">assert </w:t>
+      </w:r>
+      <w:proofErr w:type="gramStart"/>
+      <w:r>
+        <w:rPr>
+          <w:rFonts w:ascii="Courier New" w:eastAsia="Times New Roman" w:hAnsi="Courier New" w:cs="Courier New"/>
+          <w:sz w:val="20"/>
+          <w:szCs w:val="20"/>
+        </w:rPr>
+        <w:t>solution(</w:t>
+      </w:r>
+      <w:proofErr w:type="gramEnd"/>
+      <w:r>
+        <w:rPr>
+          <w:rFonts w:ascii="Courier New" w:eastAsia="Times New Roman" w:hAnsi="Courier New" w:cs="Courier New"/>
+          <w:sz w:val="20"/>
+          <w:szCs w:val="20"/>
+        </w:rPr>
+        <w:t>[1, 2, 3, 4, 100]) == 3</w:t>
       </w:r>
       <w:r>
         <w:rPr>
@@ -1018,7 +1386,7 @@
 </file>
 
 <file path=word/styles.xml><?xml version="1.0" encoding="utf-8"?>
-<w:styles xmlns:mc="http://schemas.openxmlformats.org/markup-compatibility/2006" xmlns:r="http://schemas.openxmlformats.org/officeDocument/2006/relationships" xmlns:w="http://schemas.openxmlformats.org/wordprocessingml/2006/main" xmlns:w14="http://schemas.microsoft.com/office/word/2010/wordml" xmlns:w15="http://schemas.microsoft.com/office/word/2012/wordml" xmlns:w16cid="http://schemas.microsoft.com/office/word/2016/wordml/cid" xmlns:w16se="http://schemas.microsoft.com/office/word/2015/wordml/symex" mc:Ignorable="w14 w15 w16se w16cid">
+<w:styles xmlns:mc="http://schemas.openxmlformats.org/markup-compatibility/2006" xmlns:r="http://schemas.openxmlformats.org/officeDocument/2006/relationships" xmlns:w="http://schemas.openxmlformats.org/wordprocessingml/2006/main" xmlns:w14="http://schemas.microsoft.com/office/word/2010/wordml" xmlns:w15="http://schemas.microsoft.com/office/word/2012/wordml" xmlns:w16cex="http://schemas.microsoft.com/office/word/2018/wordml/cex" xmlns:w16cid="http://schemas.microsoft.com/office/word/2016/wordml/cid" xmlns:w16="http://schemas.microsoft.com/office/word/2018/wordml" xmlns:w16se="http://schemas.microsoft.com/office/word/2015/wordml/symex" mc:Ignorable="w14 w15 w16se w16cid w16 w16cex">
   <w:docDefaults>
     <w:rPrDefault>
       <w:rPr>
@@ -1030,7 +1398,7 @@
     </w:rPrDefault>
     <w:pPrDefault/>
   </w:docDefaults>
-  <w:latentStyles w:defLockedState="0" w:defUIPriority="99" w:defSemiHidden="0" w:defUnhideWhenUsed="0" w:defQFormat="0" w:count="377">
+  <w:latentStyles w:defLockedState="0" w:defUIPriority="99" w:defSemiHidden="0" w:defUnhideWhenUsed="0" w:defQFormat="0" w:count="376">
     <w:lsdException w:name="Normal" w:uiPriority="0" w:qFormat="1"/>
     <w:lsdException w:name="heading 1" w:uiPriority="9" w:qFormat="1"/>
     <w:lsdException w:name="heading 2" w:semiHidden="1" w:uiPriority="9" w:unhideWhenUsed="1" w:qFormat="1"/>
